--- a/推荐系统评测.docx
+++ b/推荐系统评测.docx
@@ -446,28 +446,7 @@
           <w:rFonts w:hint="eastAsia"/>
           <w:lang w:val="en-US" w:eastAsia="zh-CN"/>
         </w:rPr>
-        <w:t>受到数据集合的</w:t>
-      </w:r>
-      <w:r>
-        <w:rPr>
-          <w:rFonts w:hint="eastAsia"/>
-          <w:lang w:val="en-US" w:eastAsia="zh-CN"/>
-        </w:rPr>
-        <w:t>局限性、适用范围</w:t>
-      </w:r>
-      <w:r>
-        <w:rPr>
-          <w:rFonts w:hint="eastAsia"/>
-          <w:lang w:val="en-US" w:eastAsia="zh-CN"/>
-        </w:rPr>
-        <w:t>的影响，例如一个数据集中没有包含某用户的历史行为，则无法评价对该用户的推荐结果，</w:t>
-      </w:r>
-      <w:r>
-        <w:rPr>
-          <w:rFonts w:hint="eastAsia"/>
-          <w:lang w:val="en-US" w:eastAsia="zh-CN"/>
-        </w:rPr>
-        <w:t>一旦数据集不准确就无法为用户准确预测</w:t>
+        <w:t>受到数据集合的局限性、适用范围的影响，例如一个数据集中没有包含某用户的历史行为，则无法评价对该用户的推荐结果，一旦数据集不准确就无法为用户准确预测</w:t>
       </w:r>
     </w:p>
     <w:p>
@@ -529,21 +508,7 @@
           <w:rFonts w:hint="eastAsia"/>
           <w:lang w:val="en-US" w:eastAsia="zh-CN"/>
         </w:rPr>
-        <w:t>难以找到离线评价指标和在线真实反馈(</w:t>
-      </w:r>
-      <w:r>
-        <w:rPr>
-          <w:rFonts w:hint="eastAsia"/>
-          <w:lang w:val="en-US" w:eastAsia="zh-CN"/>
-        </w:rPr>
-        <w:t>如搜索率、点击率、转化率、点击</w:t>
-      </w:r>
-      <w:r>
-        <w:rPr>
-          <w:rFonts w:hint="eastAsia"/>
-          <w:lang w:val="en-US" w:eastAsia="zh-CN"/>
-        </w:rPr>
-        <w:t>次数、时长、购买客单价、购买商 品类别等)之间的关联关系</w:t>
+        <w:t>难以找到离线评价指标和在线真实反馈(如搜索率、点击率、转化率、点击次数、时长、购买客单价、购买商 品类别等)之间的关联关系</w:t>
       </w:r>
     </w:p>
     <w:p>
@@ -1474,9 +1439,10 @@
     </w:p>
     <w:tbl>
       <w:tblPr>
+        <w:tblStyle w:val="6"/>
         <w:tblW w:w="5126" w:type="dxa"/>
         <w:jc w:val="center"/>
-        <w:shd w:val="clear"/>
+        <w:shd w:val="clear" w:color="auto" w:fill="auto"/>
         <w:tblLayout w:type="autofit"/>
         <w:tblCellMar>
           <w:top w:w="0" w:type="dxa"/>
@@ -1492,7 +1458,6 @@
       </w:tblGrid>
       <w:tr>
         <w:tblPrEx>
-          <w:shd w:val="clear"/>
           <w:tblCellMar>
             <w:top w:w="0" w:type="dxa"/>
             <w:left w:w="108" w:type="dxa"/>
@@ -1545,7 +1510,6 @@
                 <w:sz w:val="22"/>
                 <w:szCs w:val="22"/>
                 <w:u w:val="none"/>
-                <w:bdr w:val="none" w:color="auto" w:sz="0" w:space="0"/>
                 <w:lang w:val="en-US" w:eastAsia="zh-CN" w:bidi="ar"/>
               </w:rPr>
               <w:t>真实结果</w:t>
@@ -1594,7 +1558,6 @@
                 <w:sz w:val="22"/>
                 <w:szCs w:val="22"/>
                 <w:u w:val="none"/>
-                <w:bdr w:val="none" w:color="auto" w:sz="0" w:space="0"/>
                 <w:lang w:val="en-US" w:eastAsia="zh-CN" w:bidi="ar"/>
               </w:rPr>
               <w:t>预测结果</w:t>
@@ -1604,7 +1567,6 @@
       </w:tr>
       <w:tr>
         <w:tblPrEx>
-          <w:shd w:val="clear"/>
           <w:tblCellMar>
             <w:top w:w="0" w:type="dxa"/>
             <w:left w:w="108" w:type="dxa"/>
@@ -1685,7 +1647,6 @@
                 <w:sz w:val="22"/>
                 <w:szCs w:val="22"/>
                 <w:u w:val="none"/>
-                <w:bdr w:val="none" w:color="auto" w:sz="0" w:space="0"/>
                 <w:lang w:val="en-US" w:eastAsia="zh-CN" w:bidi="ar"/>
               </w:rPr>
               <w:t>真</w:t>
@@ -1733,7 +1694,6 @@
                 <w:sz w:val="22"/>
                 <w:szCs w:val="22"/>
                 <w:u w:val="none"/>
-                <w:bdr w:val="none" w:color="auto" w:sz="0" w:space="0"/>
                 <w:lang w:val="en-US" w:eastAsia="zh-CN" w:bidi="ar"/>
               </w:rPr>
               <w:t>假</w:t>
@@ -1743,7 +1703,7 @@
       </w:tr>
       <w:tr>
         <w:tblPrEx>
-          <w:shd w:val="clear"/>
+          <w:shd w:val="clear" w:color="auto" w:fill="auto"/>
           <w:tblCellMar>
             <w:top w:w="0" w:type="dxa"/>
             <w:left w:w="108" w:type="dxa"/>
@@ -1796,7 +1756,6 @@
                 <w:sz w:val="22"/>
                 <w:szCs w:val="22"/>
                 <w:u w:val="none"/>
-                <w:bdr w:val="none" w:color="auto" w:sz="0" w:space="0"/>
                 <w:lang w:val="en-US" w:eastAsia="zh-CN" w:bidi="ar"/>
               </w:rPr>
               <w:t>真</w:t>
@@ -1844,7 +1803,6 @@
                 <w:sz w:val="22"/>
                 <w:szCs w:val="22"/>
                 <w:u w:val="none"/>
-                <w:bdr w:val="none" w:color="auto" w:sz="0" w:space="0"/>
                 <w:lang w:val="en-US" w:eastAsia="zh-CN" w:bidi="ar"/>
               </w:rPr>
               <w:t>True Positive</w:t>
@@ -1892,7 +1850,6 @@
                 <w:sz w:val="22"/>
                 <w:szCs w:val="22"/>
                 <w:u w:val="none"/>
-                <w:bdr w:val="none" w:color="auto" w:sz="0" w:space="0"/>
                 <w:lang w:val="en-US" w:eastAsia="zh-CN" w:bidi="ar"/>
               </w:rPr>
               <w:t>True Negative</w:t>
@@ -1902,7 +1859,6 @@
       </w:tr>
       <w:tr>
         <w:tblPrEx>
-          <w:shd w:val="clear"/>
           <w:tblCellMar>
             <w:top w:w="0" w:type="dxa"/>
             <w:left w:w="108" w:type="dxa"/>
@@ -1955,7 +1911,6 @@
                 <w:sz w:val="22"/>
                 <w:szCs w:val="22"/>
                 <w:u w:val="none"/>
-                <w:bdr w:val="none" w:color="auto" w:sz="0" w:space="0"/>
                 <w:lang w:val="en-US" w:eastAsia="zh-CN" w:bidi="ar"/>
               </w:rPr>
               <w:t>假</w:t>
@@ -2003,7 +1958,6 @@
                 <w:sz w:val="22"/>
                 <w:szCs w:val="22"/>
                 <w:u w:val="none"/>
-                <w:bdr w:val="none" w:color="auto" w:sz="0" w:space="0"/>
                 <w:lang w:val="en-US" w:eastAsia="zh-CN" w:bidi="ar"/>
               </w:rPr>
               <w:t>False Positive</w:t>
@@ -2051,7 +2005,6 @@
                 <w:sz w:val="22"/>
                 <w:szCs w:val="22"/>
                 <w:u w:val="none"/>
-                <w:bdr w:val="none" w:color="auto" w:sz="0" w:space="0"/>
                 <w:lang w:val="en-US" w:eastAsia="zh-CN" w:bidi="ar"/>
               </w:rPr>
               <w:t>False Negative</w:t>
@@ -2387,7 +2340,6 @@
           <w:lang w:val="en-US" w:eastAsia="zh-CN"/>
         </w:rPr>
       </w:pPr>
-      <w:bookmarkStart w:id="0" w:name="_GoBack"/>
       <w:r>
         <w:rPr>
           <w:rFonts w:hint="eastAsia"/>
@@ -2400,7 +2352,6 @@
         <w:commentReference w:id="0"/>
       </w:r>
     </w:p>
-    <w:bookmarkEnd w:id="0"/>
     <w:p>
       <w:pPr>
         <w:keepNext w:val="0"/>
@@ -3157,6 +3108,32 @@
         </w:rPr>
         <w:t>评价排序分</w:t>
       </w:r>
+    </w:p>
+    <w:p>
+      <w:pPr>
+        <w:keepNext w:val="0"/>
+        <w:keepLines w:val="0"/>
+        <w:pageBreakBefore w:val="0"/>
+        <w:widowControl w:val="0"/>
+        <w:kinsoku/>
+        <w:wordWrap/>
+        <w:overflowPunct/>
+        <w:topLinePunct w:val="0"/>
+        <w:autoSpaceDE/>
+        <w:autoSpaceDN/>
+        <w:bidi w:val="0"/>
+        <w:adjustRightInd/>
+        <w:snapToGrid/>
+        <w:spacing w:line="288" w:lineRule="auto"/>
+        <w:ind w:firstLine="420" w:firstLineChars="200"/>
+        <w:textAlignment w:val="auto"/>
+        <w:rPr>
+          <w:rFonts w:hint="default"/>
+          <w:lang w:val="en-US" w:eastAsia="zh-CN"/>
+        </w:rPr>
+      </w:pPr>
+      <w:bookmarkStart w:id="0" w:name="_GoBack"/>
+      <w:bookmarkEnd w:id="0"/>
     </w:p>
     <w:p>
       <w:pPr>
@@ -3217,7 +3194,7 @@
 
 <file path=word/commentsExtended.xml><?xml version="1.0" encoding="utf-8"?>
 <w15:commentsEx xmlns:wpc="http://schemas.microsoft.com/office/word/2010/wordprocessingCanvas" xmlns:mc="http://schemas.openxmlformats.org/markup-compatibility/2006" xmlns:o="urn:schemas-microsoft-com:office:office" xmlns:r="http://schemas.openxmlformats.org/officeDocument/2006/relationships" xmlns:m="http://schemas.openxmlformats.org/officeDocument/2006/math" xmlns:v="urn:schemas-microsoft-com:vml" xmlns:wp14="http://schemas.microsoft.com/office/word/2010/wordprocessingDrawing" xmlns:wp="http://schemas.openxmlformats.org/drawingml/2006/wordprocessingDrawing" xmlns:w="http://schemas.openxmlformats.org/wordprocessingml/2006/main" xmlns:w14="http://schemas.microsoft.com/office/word/2010/wordml" xmlns:w15="http://schemas.microsoft.com/office/word/2012/wordml" xmlns:w10="urn:schemas-microsoft-com:office:word" xmlns:wpg="http://schemas.microsoft.com/office/word/2010/wordprocessingGroup" xmlns:wpi="http://schemas.microsoft.com/office/word/2010/wordprocessingInk" xmlns:wne="http://schemas.microsoft.com/office/word/2006/wordml" xmlns:wps="http://schemas.microsoft.com/office/word/2010/wordprocessingShape" xmlns:wpsCustomData="http://www.wps.cn/officeDocument/2013/wpsCustomData" mc:Ignorable="w14 w15 wp14">
-  <w15:commentEx w15:paraId="7EF15C1B" w15:done="0"/>
+  <w15:commentEx w15:paraId="25DB5B12" w15:done="0"/>
 </w15:commentsEx>
 </file>
 
@@ -3290,7 +3267,7 @@
     <w:lsdException w:unhideWhenUsed="0" w:uiPriority="0" w:semiHidden="0" w:name="toc 9"/>
     <w:lsdException w:unhideWhenUsed="0" w:uiPriority="0" w:semiHidden="0" w:name="Normal Indent"/>
     <w:lsdException w:unhideWhenUsed="0" w:uiPriority="0" w:semiHidden="0" w:name="footnote text"/>
-    <w:lsdException w:unhideWhenUsed="0" w:uiPriority="0" w:semiHidden="0" w:name="annotation text"/>
+    <w:lsdException w:qFormat="1" w:unhideWhenUsed="0" w:uiPriority="0" w:semiHidden="0" w:name="annotation text"/>
     <w:lsdException w:unhideWhenUsed="0" w:uiPriority="0" w:semiHidden="0" w:name="header"/>
     <w:lsdException w:unhideWhenUsed="0" w:uiPriority="0" w:semiHidden="0" w:name="footer"/>
     <w:lsdException w:unhideWhenUsed="0" w:uiPriority="0" w:semiHidden="0" w:name="index heading"/>
@@ -3352,7 +3329,7 @@
     <w:lsdException w:unhideWhenUsed="0" w:uiPriority="0" w:semiHidden="0" w:name="Document Map"/>
     <w:lsdException w:unhideWhenUsed="0" w:uiPriority="0" w:semiHidden="0" w:name="Plain Text"/>
     <w:lsdException w:unhideWhenUsed="0" w:uiPriority="0" w:semiHidden="0" w:name="E-mail Signature"/>
-    <w:lsdException w:unhideWhenUsed="0" w:uiPriority="0" w:semiHidden="0" w:name="Normal (Web)"/>
+    <w:lsdException w:qFormat="1" w:unhideWhenUsed="0" w:uiPriority="0" w:semiHidden="0" w:name="Normal (Web)"/>
     <w:lsdException w:unhideWhenUsed="0" w:uiPriority="0" w:semiHidden="0" w:name="HTML Acronym"/>
     <w:lsdException w:unhideWhenUsed="0" w:uiPriority="0" w:semiHidden="0" w:name="HTML Address"/>
     <w:lsdException w:unhideWhenUsed="0" w:uiPriority="0" w:semiHidden="0" w:name="HTML Cite"/>
@@ -3363,7 +3340,7 @@
     <w:lsdException w:unhideWhenUsed="0" w:uiPriority="0" w:semiHidden="0" w:name="HTML Sample"/>
     <w:lsdException w:unhideWhenUsed="0" w:uiPriority="0" w:semiHidden="0" w:name="HTML Typewriter"/>
     <w:lsdException w:unhideWhenUsed="0" w:uiPriority="0" w:semiHidden="0" w:name="HTML Variable"/>
-    <w:lsdException w:unhideWhenUsed="0" w:uiPriority="0" w:name="Normal Table"/>
+    <w:lsdException w:qFormat="1" w:unhideWhenUsed="0" w:uiPriority="0" w:name="Normal Table"/>
     <w:lsdException w:unhideWhenUsed="0" w:uiPriority="0" w:semiHidden="0" w:name="annotation subject"/>
     <w:lsdException w:unhideWhenUsed="0" w:uiPriority="0" w:semiHidden="0" w:name="Table Simple 1"/>
     <w:lsdException w:unhideWhenUsed="0" w:uiPriority="0" w:semiHidden="0" w:name="Table Simple 2"/>
@@ -3577,6 +3554,7 @@
   <w:style w:type="table" w:default="1" w:styleId="6">
     <w:name w:val="Normal Table"/>
     <w:semiHidden/>
+    <w:qFormat/>
     <w:uiPriority w:val="0"/>
     <w:tblPr>
       <w:tblCellMar>
@@ -3590,6 +3568,7 @@
   <w:style w:type="paragraph" w:styleId="4">
     <w:name w:val="annotation text"/>
     <w:basedOn w:val="1"/>
+    <w:qFormat/>
     <w:uiPriority w:val="0"/>
     <w:pPr>
       <w:jc w:val="left"/>
@@ -3598,6 +3577,7 @@
   <w:style w:type="paragraph" w:styleId="5">
     <w:name w:val="Normal (Web)"/>
     <w:basedOn w:val="1"/>
+    <w:qFormat/>
     <w:uiPriority w:val="0"/>
     <w:pPr>
       <w:spacing w:before="0" w:beforeAutospacing="1" w:after="0" w:afterAutospacing="1"/>

--- a/推荐系统评测.docx
+++ b/推荐系统评测.docx
@@ -1458,6 +1458,7 @@
       </w:tblGrid>
       <w:tr>
         <w:tblPrEx>
+          <w:shd w:val="clear" w:color="auto" w:fill="auto"/>
           <w:tblCellMar>
             <w:top w:w="0" w:type="dxa"/>
             <w:left w:w="108" w:type="dxa"/>
@@ -1859,6 +1860,7 @@
       </w:tr>
       <w:tr>
         <w:tblPrEx>
+          <w:shd w:val="clear" w:color="auto" w:fill="auto"/>
           <w:tblCellMar>
             <w:top w:w="0" w:type="dxa"/>
             <w:left w:w="108" w:type="dxa"/>
@@ -2368,51 +2370,12 @@
         <w:adjustRightInd/>
         <w:snapToGrid/>
         <w:spacing w:line="288" w:lineRule="auto"/>
-        <w:ind w:left="420" w:leftChars="0" w:firstLine="420" w:firstLineChars="0"/>
-        <w:textAlignment w:val="auto"/>
-        <w:rPr>
-          <w:rFonts w:hint="default"/>
-          <w:lang w:val="en-US" w:eastAsia="zh-CN"/>
-        </w:rPr>
-      </w:pPr>
-    </w:p>
-    <w:p>
-      <w:pPr>
-        <w:keepNext w:val="0"/>
-        <w:keepLines w:val="0"/>
-        <w:pageBreakBefore w:val="0"/>
-        <w:widowControl w:val="0"/>
-        <w:kinsoku/>
-        <w:wordWrap/>
-        <w:overflowPunct/>
-        <w:topLinePunct w:val="0"/>
-        <w:autoSpaceDE/>
-        <w:autoSpaceDN/>
-        <w:bidi w:val="0"/>
-        <w:adjustRightInd/>
-        <w:snapToGrid/>
-        <w:spacing w:line="288" w:lineRule="auto"/>
-        <w:ind w:firstLine="420" w:firstLineChars="200"/>
-        <w:textAlignment w:val="auto"/>
-        <w:rPr>
-          <w:rFonts w:hint="default"/>
-          <w:lang w:val="en-US" w:eastAsia="zh-CN"/>
-        </w:rPr>
-      </w:pPr>
-      <w:r>
-        <w:rPr>
-          <w:rFonts w:hint="eastAsia"/>
-          <w:lang w:val="en-US" w:eastAsia="zh-CN"/>
-        </w:rPr>
-        <w:t>例如：</w:t>
-      </w:r>
-      <w:r>
-        <w:rPr>
-          <w:rFonts w:hint="default"/>
-          <w:lang w:val="en-US" w:eastAsia="zh-CN"/>
-        </w:rPr>
-        <w:tab/>
-      </w:r>
+        <w:textAlignment w:val="auto"/>
+        <w:rPr>
+          <w:rFonts w:hint="default"/>
+          <w:lang w:val="en-US" w:eastAsia="zh-CN"/>
+        </w:rPr>
+      </w:pPr>
     </w:p>
     <w:p>
       <w:pPr>
@@ -2780,360 +2743,360 @@
         </w:rPr>
         <w:t>预测评价指标</w:t>
       </w:r>
-    </w:p>
-    <w:p>
-      <w:pPr>
-        <w:keepNext w:val="0"/>
-        <w:keepLines w:val="0"/>
-        <w:pageBreakBefore w:val="0"/>
-        <w:widowControl w:val="0"/>
-        <w:kinsoku/>
-        <w:wordWrap/>
-        <w:overflowPunct/>
-        <w:topLinePunct w:val="0"/>
-        <w:autoSpaceDE/>
-        <w:autoSpaceDN/>
-        <w:bidi w:val="0"/>
-        <w:adjustRightInd/>
-        <w:snapToGrid/>
-        <w:spacing w:line="288" w:lineRule="auto"/>
-        <w:ind w:firstLine="420" w:firstLineChars="200"/>
-        <w:textAlignment w:val="auto"/>
-        <w:rPr>
-          <w:rFonts w:hint="default"/>
-          <w:lang w:val="en-US" w:eastAsia="zh-CN"/>
-        </w:rPr>
-      </w:pPr>
-      <w:r>
-        <w:rPr>
-          <w:rFonts w:hint="default"/>
-          <w:lang w:val="en-US" w:eastAsia="zh-CN"/>
-        </w:rPr>
-        <w:tab/>
-      </w:r>
-      <w:r>
-        <w:rPr>
-          <w:rFonts w:hint="default"/>
-          <w:lang w:val="en-US" w:eastAsia="zh-CN"/>
-        </w:rPr>
-        <w:t>平均绝对误差</w:t>
-      </w:r>
-    </w:p>
-    <w:p>
-      <w:pPr>
-        <w:keepNext w:val="0"/>
-        <w:keepLines w:val="0"/>
-        <w:pageBreakBefore w:val="0"/>
-        <w:widowControl w:val="0"/>
-        <w:kinsoku/>
-        <w:wordWrap/>
-        <w:overflowPunct/>
-        <w:topLinePunct w:val="0"/>
-        <w:autoSpaceDE/>
-        <w:autoSpaceDN/>
-        <w:bidi w:val="0"/>
-        <w:adjustRightInd/>
-        <w:snapToGrid/>
-        <w:spacing w:line="288" w:lineRule="auto"/>
-        <w:ind w:firstLine="420" w:firstLineChars="200"/>
-        <w:textAlignment w:val="auto"/>
-        <w:rPr>
-          <w:rFonts w:hint="default"/>
-          <w:lang w:val="en-US" w:eastAsia="zh-CN"/>
-        </w:rPr>
-      </w:pPr>
-      <w:r>
-        <w:rPr>
-          <w:rFonts w:hint="default"/>
-          <w:lang w:val="en-US" w:eastAsia="zh-CN"/>
-        </w:rPr>
-        <w:tab/>
-      </w:r>
-      <w:r>
-        <w:rPr>
-          <w:rFonts w:hint="default"/>
-          <w:lang w:val="en-US" w:eastAsia="zh-CN"/>
-        </w:rPr>
-        <w:t>均方误差</w:t>
-      </w:r>
-    </w:p>
-    <w:p>
-      <w:pPr>
-        <w:keepNext w:val="0"/>
-        <w:keepLines w:val="0"/>
-        <w:pageBreakBefore w:val="0"/>
-        <w:widowControl w:val="0"/>
-        <w:kinsoku/>
-        <w:wordWrap/>
-        <w:overflowPunct/>
-        <w:topLinePunct w:val="0"/>
-        <w:autoSpaceDE/>
-        <w:autoSpaceDN/>
-        <w:bidi w:val="0"/>
-        <w:adjustRightInd/>
-        <w:snapToGrid/>
-        <w:spacing w:line="288" w:lineRule="auto"/>
-        <w:ind w:firstLine="420" w:firstLineChars="200"/>
-        <w:textAlignment w:val="auto"/>
-        <w:rPr>
-          <w:rFonts w:hint="default"/>
-          <w:lang w:val="en-US" w:eastAsia="zh-CN"/>
-        </w:rPr>
-      </w:pPr>
-      <w:r>
-        <w:rPr>
-          <w:rFonts w:hint="default"/>
-          <w:lang w:val="en-US" w:eastAsia="zh-CN"/>
-        </w:rPr>
-        <w:tab/>
-      </w:r>
-      <w:r>
-        <w:rPr>
-          <w:rFonts w:hint="default"/>
-          <w:lang w:val="en-US" w:eastAsia="zh-CN"/>
-        </w:rPr>
-        <w:t>均方根误差</w:t>
-      </w:r>
-    </w:p>
-    <w:p>
-      <w:pPr>
-        <w:keepNext w:val="0"/>
-        <w:keepLines w:val="0"/>
-        <w:pageBreakBefore w:val="0"/>
-        <w:widowControl w:val="0"/>
-        <w:kinsoku/>
-        <w:wordWrap/>
-        <w:overflowPunct/>
-        <w:topLinePunct w:val="0"/>
-        <w:autoSpaceDE/>
-        <w:autoSpaceDN/>
-        <w:bidi w:val="0"/>
-        <w:adjustRightInd/>
-        <w:snapToGrid/>
-        <w:spacing w:line="288" w:lineRule="auto"/>
-        <w:ind w:firstLine="420" w:firstLineChars="200"/>
-        <w:textAlignment w:val="auto"/>
-        <w:rPr>
-          <w:rFonts w:hint="default"/>
-          <w:lang w:val="en-US" w:eastAsia="zh-CN"/>
-        </w:rPr>
-      </w:pPr>
-      <w:r>
-        <w:rPr>
-          <w:rFonts w:hint="default"/>
-          <w:lang w:val="en-US" w:eastAsia="zh-CN"/>
-        </w:rPr>
-        <w:t>预测评分关联指标</w:t>
-      </w:r>
-    </w:p>
-    <w:p>
-      <w:pPr>
-        <w:keepNext w:val="0"/>
-        <w:keepLines w:val="0"/>
-        <w:pageBreakBefore w:val="0"/>
-        <w:widowControl w:val="0"/>
-        <w:kinsoku/>
-        <w:wordWrap/>
-        <w:overflowPunct/>
-        <w:topLinePunct w:val="0"/>
-        <w:autoSpaceDE/>
-        <w:autoSpaceDN/>
-        <w:bidi w:val="0"/>
-        <w:adjustRightInd/>
-        <w:snapToGrid/>
-        <w:spacing w:line="288" w:lineRule="auto"/>
-        <w:ind w:firstLine="420" w:firstLineChars="200"/>
-        <w:textAlignment w:val="auto"/>
-        <w:rPr>
-          <w:rFonts w:hint="default"/>
-          <w:lang w:val="en-US" w:eastAsia="zh-CN"/>
-        </w:rPr>
-      </w:pPr>
-      <w:r>
-        <w:rPr>
-          <w:rFonts w:hint="default"/>
-          <w:lang w:val="en-US" w:eastAsia="zh-CN"/>
-        </w:rPr>
-        <w:tab/>
-      </w:r>
-      <w:r>
-        <w:rPr>
-          <w:rFonts w:hint="default"/>
-          <w:lang w:val="en-US" w:eastAsia="zh-CN"/>
-        </w:rPr>
-        <w:t>皮尔逊积距相关</w:t>
-      </w:r>
-    </w:p>
-    <w:p>
-      <w:pPr>
-        <w:keepNext w:val="0"/>
-        <w:keepLines w:val="0"/>
-        <w:pageBreakBefore w:val="0"/>
-        <w:widowControl w:val="0"/>
-        <w:kinsoku/>
-        <w:wordWrap/>
-        <w:overflowPunct/>
-        <w:topLinePunct w:val="0"/>
-        <w:autoSpaceDE/>
-        <w:autoSpaceDN/>
-        <w:bidi w:val="0"/>
-        <w:adjustRightInd/>
-        <w:snapToGrid/>
-        <w:spacing w:line="288" w:lineRule="auto"/>
-        <w:ind w:firstLine="420" w:firstLineChars="200"/>
-        <w:textAlignment w:val="auto"/>
-        <w:rPr>
-          <w:rFonts w:hint="default"/>
-          <w:lang w:val="en-US" w:eastAsia="zh-CN"/>
-        </w:rPr>
-      </w:pPr>
-      <w:r>
-        <w:rPr>
-          <w:rFonts w:hint="default"/>
-          <w:lang w:val="en-US" w:eastAsia="zh-CN"/>
-        </w:rPr>
-        <w:tab/>
-      </w:r>
-      <w:r>
-        <w:rPr>
-          <w:rFonts w:hint="default"/>
-          <w:lang w:val="en-US" w:eastAsia="zh-CN"/>
-        </w:rPr>
-        <w:t>斯皮尔曼等级相关</w:t>
-      </w:r>
-    </w:p>
-    <w:p>
-      <w:pPr>
-        <w:keepNext w:val="0"/>
-        <w:keepLines w:val="0"/>
-        <w:pageBreakBefore w:val="0"/>
-        <w:widowControl w:val="0"/>
-        <w:kinsoku/>
-        <w:wordWrap/>
-        <w:overflowPunct/>
-        <w:topLinePunct w:val="0"/>
-        <w:autoSpaceDE/>
-        <w:autoSpaceDN/>
-        <w:bidi w:val="0"/>
-        <w:adjustRightInd/>
-        <w:snapToGrid/>
-        <w:spacing w:line="288" w:lineRule="auto"/>
-        <w:ind w:firstLine="420" w:firstLineChars="200"/>
-        <w:textAlignment w:val="auto"/>
-        <w:rPr>
-          <w:rFonts w:hint="default"/>
-          <w:lang w:val="en-US" w:eastAsia="zh-CN"/>
-        </w:rPr>
-      </w:pPr>
-      <w:r>
-        <w:rPr>
-          <w:rFonts w:hint="default"/>
-          <w:lang w:val="en-US" w:eastAsia="zh-CN"/>
-        </w:rPr>
-        <w:tab/>
-      </w:r>
-      <w:r>
-        <w:rPr>
-          <w:rFonts w:hint="default"/>
-          <w:lang w:val="en-US" w:eastAsia="zh-CN"/>
-        </w:rPr>
-        <w:t>肯德尔等级相关</w:t>
-      </w:r>
-    </w:p>
-    <w:p>
-      <w:pPr>
-        <w:keepNext w:val="0"/>
-        <w:keepLines w:val="0"/>
-        <w:pageBreakBefore w:val="0"/>
-        <w:widowControl w:val="0"/>
-        <w:kinsoku/>
-        <w:wordWrap/>
-        <w:overflowPunct/>
-        <w:topLinePunct w:val="0"/>
-        <w:autoSpaceDE/>
-        <w:autoSpaceDN/>
-        <w:bidi w:val="0"/>
-        <w:adjustRightInd/>
-        <w:snapToGrid/>
-        <w:spacing w:line="288" w:lineRule="auto"/>
-        <w:ind w:firstLine="420" w:firstLineChars="200"/>
-        <w:textAlignment w:val="auto"/>
-        <w:rPr>
-          <w:rFonts w:hint="default"/>
-          <w:lang w:val="en-US" w:eastAsia="zh-CN"/>
-        </w:rPr>
-      </w:pPr>
-      <w:r>
-        <w:rPr>
-          <w:rFonts w:hint="default"/>
-          <w:lang w:val="en-US" w:eastAsia="zh-CN"/>
-        </w:rPr>
-        <w:t>预测排序准确性</w:t>
-      </w:r>
-    </w:p>
-    <w:p>
-      <w:pPr>
-        <w:keepNext w:val="0"/>
-        <w:keepLines w:val="0"/>
-        <w:pageBreakBefore w:val="0"/>
-        <w:widowControl w:val="0"/>
-        <w:kinsoku/>
-        <w:wordWrap/>
-        <w:overflowPunct/>
-        <w:topLinePunct w:val="0"/>
-        <w:autoSpaceDE/>
-        <w:autoSpaceDN/>
-        <w:bidi w:val="0"/>
-        <w:adjustRightInd/>
-        <w:snapToGrid/>
-        <w:spacing w:line="288" w:lineRule="auto"/>
-        <w:ind w:firstLine="420" w:firstLineChars="200"/>
-        <w:textAlignment w:val="auto"/>
-        <w:rPr>
-          <w:rFonts w:hint="default"/>
-          <w:lang w:val="en-US" w:eastAsia="zh-CN"/>
-        </w:rPr>
-      </w:pPr>
-      <w:r>
-        <w:rPr>
-          <w:rFonts w:hint="default"/>
-          <w:lang w:val="en-US" w:eastAsia="zh-CN"/>
-        </w:rPr>
-        <w:tab/>
-      </w:r>
-      <w:r>
-        <w:rPr>
-          <w:rFonts w:hint="default"/>
-          <w:lang w:val="en-US" w:eastAsia="zh-CN"/>
-        </w:rPr>
-        <w:t>评价排序分</w:t>
-      </w:r>
-    </w:p>
-    <w:p>
-      <w:pPr>
-        <w:keepNext w:val="0"/>
-        <w:keepLines w:val="0"/>
-        <w:pageBreakBefore w:val="0"/>
-        <w:widowControl w:val="0"/>
-        <w:kinsoku/>
-        <w:wordWrap/>
-        <w:overflowPunct/>
-        <w:topLinePunct w:val="0"/>
-        <w:autoSpaceDE/>
-        <w:autoSpaceDN/>
-        <w:bidi w:val="0"/>
-        <w:adjustRightInd/>
-        <w:snapToGrid/>
-        <w:spacing w:line="288" w:lineRule="auto"/>
-        <w:ind w:firstLine="420" w:firstLineChars="200"/>
-        <w:textAlignment w:val="auto"/>
-        <w:rPr>
-          <w:rFonts w:hint="default"/>
-          <w:lang w:val="en-US" w:eastAsia="zh-CN"/>
-        </w:rPr>
-      </w:pPr>
       <w:bookmarkStart w:id="0" w:name="_GoBack"/>
       <w:bookmarkEnd w:id="0"/>
+    </w:p>
+    <w:p>
+      <w:pPr>
+        <w:keepNext w:val="0"/>
+        <w:keepLines w:val="0"/>
+        <w:pageBreakBefore w:val="0"/>
+        <w:widowControl w:val="0"/>
+        <w:kinsoku/>
+        <w:wordWrap/>
+        <w:overflowPunct/>
+        <w:topLinePunct w:val="0"/>
+        <w:autoSpaceDE/>
+        <w:autoSpaceDN/>
+        <w:bidi w:val="0"/>
+        <w:adjustRightInd/>
+        <w:snapToGrid/>
+        <w:spacing w:line="288" w:lineRule="auto"/>
+        <w:ind w:firstLine="420" w:firstLineChars="200"/>
+        <w:textAlignment w:val="auto"/>
+        <w:rPr>
+          <w:rFonts w:hint="default"/>
+          <w:lang w:val="en-US" w:eastAsia="zh-CN"/>
+        </w:rPr>
+      </w:pPr>
+      <w:r>
+        <w:rPr>
+          <w:rFonts w:hint="default"/>
+          <w:lang w:val="en-US" w:eastAsia="zh-CN"/>
+        </w:rPr>
+        <w:tab/>
+      </w:r>
+      <w:r>
+        <w:rPr>
+          <w:rFonts w:hint="default"/>
+          <w:lang w:val="en-US" w:eastAsia="zh-CN"/>
+        </w:rPr>
+        <w:t>平均绝对误差</w:t>
+      </w:r>
+    </w:p>
+    <w:p>
+      <w:pPr>
+        <w:keepNext w:val="0"/>
+        <w:keepLines w:val="0"/>
+        <w:pageBreakBefore w:val="0"/>
+        <w:widowControl w:val="0"/>
+        <w:kinsoku/>
+        <w:wordWrap/>
+        <w:overflowPunct/>
+        <w:topLinePunct w:val="0"/>
+        <w:autoSpaceDE/>
+        <w:autoSpaceDN/>
+        <w:bidi w:val="0"/>
+        <w:adjustRightInd/>
+        <w:snapToGrid/>
+        <w:spacing w:line="288" w:lineRule="auto"/>
+        <w:ind w:firstLine="420" w:firstLineChars="200"/>
+        <w:textAlignment w:val="auto"/>
+        <w:rPr>
+          <w:rFonts w:hint="default"/>
+          <w:lang w:val="en-US" w:eastAsia="zh-CN"/>
+        </w:rPr>
+      </w:pPr>
+      <w:r>
+        <w:rPr>
+          <w:rFonts w:hint="default"/>
+          <w:lang w:val="en-US" w:eastAsia="zh-CN"/>
+        </w:rPr>
+        <w:tab/>
+      </w:r>
+      <w:r>
+        <w:rPr>
+          <w:rFonts w:hint="default"/>
+          <w:lang w:val="en-US" w:eastAsia="zh-CN"/>
+        </w:rPr>
+        <w:t>均方误差</w:t>
+      </w:r>
+    </w:p>
+    <w:p>
+      <w:pPr>
+        <w:keepNext w:val="0"/>
+        <w:keepLines w:val="0"/>
+        <w:pageBreakBefore w:val="0"/>
+        <w:widowControl w:val="0"/>
+        <w:kinsoku/>
+        <w:wordWrap/>
+        <w:overflowPunct/>
+        <w:topLinePunct w:val="0"/>
+        <w:autoSpaceDE/>
+        <w:autoSpaceDN/>
+        <w:bidi w:val="0"/>
+        <w:adjustRightInd/>
+        <w:snapToGrid/>
+        <w:spacing w:line="288" w:lineRule="auto"/>
+        <w:ind w:firstLine="420" w:firstLineChars="200"/>
+        <w:textAlignment w:val="auto"/>
+        <w:rPr>
+          <w:rFonts w:hint="default"/>
+          <w:lang w:val="en-US" w:eastAsia="zh-CN"/>
+        </w:rPr>
+      </w:pPr>
+      <w:r>
+        <w:rPr>
+          <w:rFonts w:hint="default"/>
+          <w:lang w:val="en-US" w:eastAsia="zh-CN"/>
+        </w:rPr>
+        <w:tab/>
+      </w:r>
+      <w:r>
+        <w:rPr>
+          <w:rFonts w:hint="default"/>
+          <w:lang w:val="en-US" w:eastAsia="zh-CN"/>
+        </w:rPr>
+        <w:t>均方根误差</w:t>
+      </w:r>
+    </w:p>
+    <w:p>
+      <w:pPr>
+        <w:keepNext w:val="0"/>
+        <w:keepLines w:val="0"/>
+        <w:pageBreakBefore w:val="0"/>
+        <w:widowControl w:val="0"/>
+        <w:kinsoku/>
+        <w:wordWrap/>
+        <w:overflowPunct/>
+        <w:topLinePunct w:val="0"/>
+        <w:autoSpaceDE/>
+        <w:autoSpaceDN/>
+        <w:bidi w:val="0"/>
+        <w:adjustRightInd/>
+        <w:snapToGrid/>
+        <w:spacing w:line="288" w:lineRule="auto"/>
+        <w:ind w:firstLine="420" w:firstLineChars="200"/>
+        <w:textAlignment w:val="auto"/>
+        <w:rPr>
+          <w:rFonts w:hint="default"/>
+          <w:lang w:val="en-US" w:eastAsia="zh-CN"/>
+        </w:rPr>
+      </w:pPr>
+      <w:r>
+        <w:rPr>
+          <w:rFonts w:hint="default"/>
+          <w:lang w:val="en-US" w:eastAsia="zh-CN"/>
+        </w:rPr>
+        <w:t>预测评分关联指标</w:t>
+      </w:r>
+    </w:p>
+    <w:p>
+      <w:pPr>
+        <w:keepNext w:val="0"/>
+        <w:keepLines w:val="0"/>
+        <w:pageBreakBefore w:val="0"/>
+        <w:widowControl w:val="0"/>
+        <w:kinsoku/>
+        <w:wordWrap/>
+        <w:overflowPunct/>
+        <w:topLinePunct w:val="0"/>
+        <w:autoSpaceDE/>
+        <w:autoSpaceDN/>
+        <w:bidi w:val="0"/>
+        <w:adjustRightInd/>
+        <w:snapToGrid/>
+        <w:spacing w:line="288" w:lineRule="auto"/>
+        <w:ind w:firstLine="420" w:firstLineChars="200"/>
+        <w:textAlignment w:val="auto"/>
+        <w:rPr>
+          <w:rFonts w:hint="default"/>
+          <w:lang w:val="en-US" w:eastAsia="zh-CN"/>
+        </w:rPr>
+      </w:pPr>
+      <w:r>
+        <w:rPr>
+          <w:rFonts w:hint="default"/>
+          <w:lang w:val="en-US" w:eastAsia="zh-CN"/>
+        </w:rPr>
+        <w:tab/>
+      </w:r>
+      <w:r>
+        <w:rPr>
+          <w:rFonts w:hint="default"/>
+          <w:lang w:val="en-US" w:eastAsia="zh-CN"/>
+        </w:rPr>
+        <w:t>皮尔逊积距相关</w:t>
+      </w:r>
+    </w:p>
+    <w:p>
+      <w:pPr>
+        <w:keepNext w:val="0"/>
+        <w:keepLines w:val="0"/>
+        <w:pageBreakBefore w:val="0"/>
+        <w:widowControl w:val="0"/>
+        <w:kinsoku/>
+        <w:wordWrap/>
+        <w:overflowPunct/>
+        <w:topLinePunct w:val="0"/>
+        <w:autoSpaceDE/>
+        <w:autoSpaceDN/>
+        <w:bidi w:val="0"/>
+        <w:adjustRightInd/>
+        <w:snapToGrid/>
+        <w:spacing w:line="288" w:lineRule="auto"/>
+        <w:ind w:firstLine="420" w:firstLineChars="200"/>
+        <w:textAlignment w:val="auto"/>
+        <w:rPr>
+          <w:rFonts w:hint="default"/>
+          <w:lang w:val="en-US" w:eastAsia="zh-CN"/>
+        </w:rPr>
+      </w:pPr>
+      <w:r>
+        <w:rPr>
+          <w:rFonts w:hint="default"/>
+          <w:lang w:val="en-US" w:eastAsia="zh-CN"/>
+        </w:rPr>
+        <w:tab/>
+      </w:r>
+      <w:r>
+        <w:rPr>
+          <w:rFonts w:hint="default"/>
+          <w:lang w:val="en-US" w:eastAsia="zh-CN"/>
+        </w:rPr>
+        <w:t>斯皮尔曼等级相关</w:t>
+      </w:r>
+    </w:p>
+    <w:p>
+      <w:pPr>
+        <w:keepNext w:val="0"/>
+        <w:keepLines w:val="0"/>
+        <w:pageBreakBefore w:val="0"/>
+        <w:widowControl w:val="0"/>
+        <w:kinsoku/>
+        <w:wordWrap/>
+        <w:overflowPunct/>
+        <w:topLinePunct w:val="0"/>
+        <w:autoSpaceDE/>
+        <w:autoSpaceDN/>
+        <w:bidi w:val="0"/>
+        <w:adjustRightInd/>
+        <w:snapToGrid/>
+        <w:spacing w:line="288" w:lineRule="auto"/>
+        <w:ind w:firstLine="420" w:firstLineChars="200"/>
+        <w:textAlignment w:val="auto"/>
+        <w:rPr>
+          <w:rFonts w:hint="default"/>
+          <w:lang w:val="en-US" w:eastAsia="zh-CN"/>
+        </w:rPr>
+      </w:pPr>
+      <w:r>
+        <w:rPr>
+          <w:rFonts w:hint="default"/>
+          <w:lang w:val="en-US" w:eastAsia="zh-CN"/>
+        </w:rPr>
+        <w:tab/>
+      </w:r>
+      <w:r>
+        <w:rPr>
+          <w:rFonts w:hint="default"/>
+          <w:lang w:val="en-US" w:eastAsia="zh-CN"/>
+        </w:rPr>
+        <w:t>肯德尔等级相关</w:t>
+      </w:r>
+    </w:p>
+    <w:p>
+      <w:pPr>
+        <w:keepNext w:val="0"/>
+        <w:keepLines w:val="0"/>
+        <w:pageBreakBefore w:val="0"/>
+        <w:widowControl w:val="0"/>
+        <w:kinsoku/>
+        <w:wordWrap/>
+        <w:overflowPunct/>
+        <w:topLinePunct w:val="0"/>
+        <w:autoSpaceDE/>
+        <w:autoSpaceDN/>
+        <w:bidi w:val="0"/>
+        <w:adjustRightInd/>
+        <w:snapToGrid/>
+        <w:spacing w:line="288" w:lineRule="auto"/>
+        <w:ind w:firstLine="420" w:firstLineChars="200"/>
+        <w:textAlignment w:val="auto"/>
+        <w:rPr>
+          <w:rFonts w:hint="default"/>
+          <w:lang w:val="en-US" w:eastAsia="zh-CN"/>
+        </w:rPr>
+      </w:pPr>
+      <w:r>
+        <w:rPr>
+          <w:rFonts w:hint="default"/>
+          <w:lang w:val="en-US" w:eastAsia="zh-CN"/>
+        </w:rPr>
+        <w:t>预测排序准确性</w:t>
+      </w:r>
+    </w:p>
+    <w:p>
+      <w:pPr>
+        <w:keepNext w:val="0"/>
+        <w:keepLines w:val="0"/>
+        <w:pageBreakBefore w:val="0"/>
+        <w:widowControl w:val="0"/>
+        <w:kinsoku/>
+        <w:wordWrap/>
+        <w:overflowPunct/>
+        <w:topLinePunct w:val="0"/>
+        <w:autoSpaceDE/>
+        <w:autoSpaceDN/>
+        <w:bidi w:val="0"/>
+        <w:adjustRightInd/>
+        <w:snapToGrid/>
+        <w:spacing w:line="288" w:lineRule="auto"/>
+        <w:ind w:firstLine="420" w:firstLineChars="200"/>
+        <w:textAlignment w:val="auto"/>
+        <w:rPr>
+          <w:rFonts w:hint="default"/>
+          <w:lang w:val="en-US" w:eastAsia="zh-CN"/>
+        </w:rPr>
+      </w:pPr>
+      <w:r>
+        <w:rPr>
+          <w:rFonts w:hint="default"/>
+          <w:lang w:val="en-US" w:eastAsia="zh-CN"/>
+        </w:rPr>
+        <w:tab/>
+      </w:r>
+      <w:r>
+        <w:rPr>
+          <w:rFonts w:hint="default"/>
+          <w:lang w:val="en-US" w:eastAsia="zh-CN"/>
+        </w:rPr>
+        <w:t>评价排序分</w:t>
+      </w:r>
+    </w:p>
+    <w:p>
+      <w:pPr>
+        <w:keepNext w:val="0"/>
+        <w:keepLines w:val="0"/>
+        <w:pageBreakBefore w:val="0"/>
+        <w:widowControl w:val="0"/>
+        <w:kinsoku/>
+        <w:wordWrap/>
+        <w:overflowPunct/>
+        <w:topLinePunct w:val="0"/>
+        <w:autoSpaceDE/>
+        <w:autoSpaceDN/>
+        <w:bidi w:val="0"/>
+        <w:adjustRightInd/>
+        <w:snapToGrid/>
+        <w:spacing w:line="288" w:lineRule="auto"/>
+        <w:ind w:firstLine="420" w:firstLineChars="200"/>
+        <w:textAlignment w:val="auto"/>
+        <w:rPr>
+          <w:rFonts w:hint="default"/>
+          <w:lang w:val="en-US" w:eastAsia="zh-CN"/>
+        </w:rPr>
+      </w:pPr>
     </w:p>
     <w:p>
       <w:pPr>
@@ -3194,7 +3157,7 @@
 
 <file path=word/commentsExtended.xml><?xml version="1.0" encoding="utf-8"?>
 <w15:commentsEx xmlns:wpc="http://schemas.microsoft.com/office/word/2010/wordprocessingCanvas" xmlns:mc="http://schemas.openxmlformats.org/markup-compatibility/2006" xmlns:o="urn:schemas-microsoft-com:office:office" xmlns:r="http://schemas.openxmlformats.org/officeDocument/2006/relationships" xmlns:m="http://schemas.openxmlformats.org/officeDocument/2006/math" xmlns:v="urn:schemas-microsoft-com:vml" xmlns:wp14="http://schemas.microsoft.com/office/word/2010/wordprocessingDrawing" xmlns:wp="http://schemas.openxmlformats.org/drawingml/2006/wordprocessingDrawing" xmlns:w="http://schemas.openxmlformats.org/wordprocessingml/2006/main" xmlns:w14="http://schemas.microsoft.com/office/word/2010/wordml" xmlns:w15="http://schemas.microsoft.com/office/word/2012/wordml" xmlns:w10="urn:schemas-microsoft-com:office:word" xmlns:wpg="http://schemas.microsoft.com/office/word/2010/wordprocessingGroup" xmlns:wpi="http://schemas.microsoft.com/office/word/2010/wordprocessingInk" xmlns:wne="http://schemas.microsoft.com/office/word/2006/wordml" xmlns:wps="http://schemas.microsoft.com/office/word/2010/wordprocessingShape" xmlns:wpsCustomData="http://www.wps.cn/officeDocument/2013/wpsCustomData" mc:Ignorable="w14 w15 wp14">
-  <w15:commentEx w15:paraId="25DB5B12" w15:done="0"/>
+  <w15:commentEx w15:paraId="627276B7" w15:done="0"/>
 </w15:commentsEx>
 </file>
 
